--- a/RELATÓRIO/RelatorioDeEstagio.docx
+++ b/RELATÓRIO/RelatorioDeEstagio.docx
@@ -92,67 +92,87 @@
         </w:rPr>
       </w:pPr>
       <w:r>
-        <w:rPr/>
-      </w:r>
-    </w:p>
-    <w:p>
-      <w:pPr>
-        <w:pStyle w:val="Normal"/>
-        <w:spacing w:lineRule="auto" w:line="360" w:before="0" w:after="0"/>
-        <w:jc w:val="center"/>
-        <w:rPr>
-          <w:rFonts w:ascii="Times New Roman" w:hAnsi="Times New Roman" w:cs="Times New Roman"/>
-          <w:sz w:val="24"/>
-          <w:szCs w:val="24"/>
-        </w:rPr>
-      </w:pPr>
-      <w:r>
-        <w:rPr/>
-      </w:r>
-    </w:p>
-    <w:p>
-      <w:pPr>
-        <w:pStyle w:val="Normal"/>
-        <w:spacing w:lineRule="auto" w:line="360" w:before="0" w:after="0"/>
-        <w:jc w:val="center"/>
-        <w:rPr>
-          <w:rFonts w:ascii="Times New Roman" w:hAnsi="Times New Roman" w:cs="Times New Roman"/>
-          <w:sz w:val="24"/>
-          <w:szCs w:val="24"/>
-        </w:rPr>
-      </w:pPr>
-      <w:r>
-        <w:rPr/>
-      </w:r>
-    </w:p>
-    <w:p>
-      <w:pPr>
-        <w:pStyle w:val="Normal"/>
-        <w:spacing w:lineRule="auto" w:line="360" w:before="0" w:after="0"/>
-        <w:jc w:val="center"/>
-        <w:rPr>
-          <w:rFonts w:ascii="Times New Roman" w:hAnsi="Times New Roman" w:cs="Times New Roman"/>
-          <w:sz w:val="24"/>
-          <w:szCs w:val="24"/>
-        </w:rPr>
-      </w:pPr>
-      <w:r>
-        <w:rPr/>
-      </w:r>
-    </w:p>
-    <w:p>
-      <w:pPr>
-        <w:pStyle w:val="Normal"/>
-        <w:spacing w:lineRule="auto" w:line="360" w:before="0" w:after="0"/>
-        <w:jc w:val="center"/>
-        <w:rPr>
-          <w:rFonts w:ascii="Times New Roman" w:hAnsi="Times New Roman" w:cs="Times New Roman"/>
-          <w:sz w:val="24"/>
-          <w:szCs w:val="24"/>
-        </w:rPr>
-      </w:pPr>
-      <w:r>
-        <w:rPr/>
+        <w:rPr>
+          <w:rFonts w:cs="Times New Roman" w:ascii="Times New Roman" w:hAnsi="Times New Roman"/>
+          <w:sz w:val="24"/>
+          <w:szCs w:val="24"/>
+        </w:rPr>
+      </w:r>
+    </w:p>
+    <w:p>
+      <w:pPr>
+        <w:pStyle w:val="Normal"/>
+        <w:spacing w:lineRule="auto" w:line="360" w:before="0" w:after="0"/>
+        <w:jc w:val="center"/>
+        <w:rPr>
+          <w:rFonts w:ascii="Times New Roman" w:hAnsi="Times New Roman" w:cs="Times New Roman"/>
+          <w:sz w:val="24"/>
+          <w:szCs w:val="24"/>
+        </w:rPr>
+      </w:pPr>
+      <w:r>
+        <w:rPr>
+          <w:rFonts w:cs="Times New Roman" w:ascii="Times New Roman" w:hAnsi="Times New Roman"/>
+          <w:sz w:val="24"/>
+          <w:szCs w:val="24"/>
+        </w:rPr>
+      </w:r>
+    </w:p>
+    <w:p>
+      <w:pPr>
+        <w:pStyle w:val="Normal"/>
+        <w:spacing w:lineRule="auto" w:line="360" w:before="0" w:after="0"/>
+        <w:jc w:val="center"/>
+        <w:rPr>
+          <w:rFonts w:ascii="Times New Roman" w:hAnsi="Times New Roman" w:cs="Times New Roman"/>
+          <w:sz w:val="24"/>
+          <w:szCs w:val="24"/>
+        </w:rPr>
+      </w:pPr>
+      <w:r>
+        <w:rPr>
+          <w:rFonts w:cs="Times New Roman" w:ascii="Times New Roman" w:hAnsi="Times New Roman"/>
+          <w:sz w:val="24"/>
+          <w:szCs w:val="24"/>
+        </w:rPr>
+      </w:r>
+    </w:p>
+    <w:p>
+      <w:pPr>
+        <w:pStyle w:val="Normal"/>
+        <w:spacing w:lineRule="auto" w:line="360" w:before="0" w:after="0"/>
+        <w:jc w:val="center"/>
+        <w:rPr>
+          <w:rFonts w:ascii="Times New Roman" w:hAnsi="Times New Roman" w:cs="Times New Roman"/>
+          <w:sz w:val="24"/>
+          <w:szCs w:val="24"/>
+        </w:rPr>
+      </w:pPr>
+      <w:r>
+        <w:rPr>
+          <w:rFonts w:cs="Times New Roman" w:ascii="Times New Roman" w:hAnsi="Times New Roman"/>
+          <w:sz w:val="24"/>
+          <w:szCs w:val="24"/>
+        </w:rPr>
+      </w:r>
+    </w:p>
+    <w:p>
+      <w:pPr>
+        <w:pStyle w:val="Normal"/>
+        <w:spacing w:lineRule="auto" w:line="360" w:before="0" w:after="0"/>
+        <w:jc w:val="center"/>
+        <w:rPr>
+          <w:rFonts w:ascii="Times New Roman" w:hAnsi="Times New Roman" w:cs="Times New Roman"/>
+          <w:sz w:val="24"/>
+          <w:szCs w:val="24"/>
+        </w:rPr>
+      </w:pPr>
+      <w:r>
+        <w:rPr>
+          <w:rFonts w:cs="Times New Roman" w:ascii="Times New Roman" w:hAnsi="Times New Roman"/>
+          <w:sz w:val="24"/>
+          <w:szCs w:val="24"/>
+        </w:rPr>
       </w:r>
     </w:p>
     <w:p>
@@ -881,7 +901,7 @@
       <w:pPr>
         <w:pStyle w:val="Normal"/>
         <w:widowControl/>
-        <w:overflowPunct w:val="true"/>
+        <w:overflowPunct w:val="false"/>
         <w:bidi w:val="0"/>
         <w:spacing w:lineRule="auto" w:line="240" w:before="0" w:after="0"/>
         <w:ind w:left="4252" w:right="0" w:hanging="0"/>
@@ -912,7 +932,7 @@
       <w:pPr>
         <w:pStyle w:val="Normal"/>
         <w:widowControl/>
-        <w:overflowPunct w:val="true"/>
+        <w:overflowPunct w:val="false"/>
         <w:bidi w:val="0"/>
         <w:spacing w:lineRule="auto" w:line="360" w:before="0" w:after="0"/>
         <w:ind w:left="4252" w:right="0" w:hanging="0"/>
@@ -935,7 +955,7 @@
       <w:pPr>
         <w:pStyle w:val="Normal"/>
         <w:widowControl/>
-        <w:overflowPunct w:val="true"/>
+        <w:overflowPunct w:val="false"/>
         <w:bidi w:val="0"/>
         <w:spacing w:lineRule="auto" w:line="360" w:before="0" w:after="0"/>
         <w:ind w:left="4252" w:right="0" w:hanging="0"/>
@@ -1999,7 +2019,7 @@
       <w:pPr>
         <w:pStyle w:val="Normal"/>
         <w:widowControl/>
-        <w:overflowPunct w:val="true"/>
+        <w:overflowPunct w:val="false"/>
         <w:bidi w:val="0"/>
         <w:spacing w:lineRule="auto" w:line="240" w:before="0" w:after="0"/>
         <w:ind w:left="4252" w:right="0" w:hanging="0"/>
@@ -2529,7 +2549,7 @@
           <w:ilvl w:val="0"/>
           <w:numId w:val="0"/>
         </w:numPr>
-        <w:overflowPunct w:val="true"/>
+        <w:overflowPunct w:val="false"/>
         <w:bidi w:val="0"/>
         <w:spacing w:lineRule="auto" w:line="360" w:before="0" w:after="0"/>
         <w:jc w:val="center"/>
@@ -2549,7 +2569,7 @@
           <w:ilvl w:val="0"/>
           <w:numId w:val="0"/>
         </w:numPr>
-        <w:overflowPunct w:val="true"/>
+        <w:overflowPunct w:val="false"/>
         <w:bidi w:val="0"/>
         <w:spacing w:lineRule="auto" w:line="360" w:before="0" w:after="0"/>
         <w:jc w:val="left"/>
@@ -2567,15 +2587,7 @@
       </w:pPr>
       <w:r>
         <w:rPr/>
-        <w:t xml:space="preserve">Primeiramente quero agradecer aos meus pais por sempre me ajudar e incentivar a continuar estudando. Em seguida, agradeço ao Instituo Federal de Educação Ciência e Tecnologia da Paraíba Campus Santa Rita por todo o auxílio durante os três anos que passei estudando </w:t>
-      </w:r>
-      <w:r>
-        <w:rPr/>
-        <w:t>e, mormente, ao corpo docente e aos técnicos administrativos, pois sem eles nada disso aconteceria</w:t>
-      </w:r>
-      <w:r>
-        <w:rPr/>
-        <w:t xml:space="preserve">. Além deles, quero, também, reconhecer os esforços de Francisco Cassimiro Neto, que foi meu orientador, </w:t>
+        <w:t xml:space="preserve">Primeiramente quero agradecer aos meus pais por sempre me ajudar e incentivar a continuar estudando. Em seguida, agradeço ao Instituo Federal de Educação Ciência e Tecnologia da Paraíba Campus Santa Rita por todo o auxílio durante os três anos que passei estudando e, mormente, ao corpo docente e aos técnicos administrativos, pois sem eles nada disso aconteceria. Além deles, quero, também, reconhecer os esforços de Francisco Cassimiro Neto, que foi meu orientador, </w:t>
       </w:r>
       <w:r>
         <w:rPr>
@@ -2612,7 +2624,7 @@
     </w:p>
     <w:tbl>
       <w:tblPr>
-        <w:tblW w:w="9075" w:type="dxa"/>
+        <w:tblW w:w="9135" w:type="dxa"/>
         <w:jc w:val="left"/>
         <w:tblInd w:w="0" w:type="dxa"/>
         <w:tblCellMar>
@@ -2623,15 +2635,15 @@
         </w:tblCellMar>
       </w:tblPr>
       <w:tblGrid>
-        <w:gridCol w:w="570"/>
-        <w:gridCol w:w="8040"/>
-        <w:gridCol w:w="465"/>
+        <w:gridCol w:w="569"/>
+        <w:gridCol w:w="8041"/>
+        <w:gridCol w:w="525"/>
       </w:tblGrid>
       <w:tr>
         <w:trPr/>
         <w:tc>
           <w:tcPr>
-            <w:tcW w:w="570" w:type="dxa"/>
+            <w:tcW w:w="569" w:type="dxa"/>
             <w:tcBorders/>
             <w:shd w:fill="auto" w:val="clear"/>
           </w:tcPr>
@@ -2648,7 +2660,7 @@
         </w:tc>
         <w:tc>
           <w:tcPr>
-            <w:tcW w:w="8040" w:type="dxa"/>
+            <w:tcW w:w="8041" w:type="dxa"/>
             <w:tcBorders/>
             <w:shd w:fill="auto" w:val="clear"/>
           </w:tcPr>
@@ -2665,7 +2677,62 @@
         </w:tc>
         <w:tc>
           <w:tcPr>
-            <w:tcW w:w="465" w:type="dxa"/>
+            <w:tcW w:w="525" w:type="dxa"/>
+            <w:tcBorders/>
+            <w:shd w:fill="auto" w:val="clear"/>
+          </w:tcPr>
+          <w:p>
+            <w:pPr>
+              <w:pStyle w:val="Ttulo1"/>
+              <w:jc w:val="right"/>
+              <w:rPr/>
+            </w:pPr>
+            <w:r>
+              <w:rPr/>
+              <w:t>6</w:t>
+            </w:r>
+          </w:p>
+        </w:tc>
+      </w:tr>
+      <w:tr>
+        <w:trPr/>
+        <w:tc>
+          <w:tcPr>
+            <w:tcW w:w="569" w:type="dxa"/>
+            <w:tcBorders/>
+            <w:shd w:fill="auto" w:val="clear"/>
+          </w:tcPr>
+          <w:p>
+            <w:pPr>
+              <w:pStyle w:val="Ttulo1"/>
+              <w:rPr/>
+            </w:pPr>
+            <w:r>
+              <w:rPr/>
+              <w:t>2</w:t>
+            </w:r>
+          </w:p>
+        </w:tc>
+        <w:tc>
+          <w:tcPr>
+            <w:tcW w:w="8041" w:type="dxa"/>
+            <w:tcBorders/>
+            <w:shd w:fill="auto" w:val="clear"/>
+          </w:tcPr>
+          <w:p>
+            <w:pPr>
+              <w:pStyle w:val="Ttulo1"/>
+              <w:rPr/>
+            </w:pPr>
+            <w:r>
+              <w:rPr/>
+              <w:t>INTRODUÇÃO……………………………………………………………………</w:t>
+            </w:r>
+          </w:p>
+        </w:tc>
+        <w:tc>
+          <w:tcPr>
+            <w:tcW w:w="525" w:type="dxa"/>
             <w:tcBorders/>
             <w:shd w:fill="auto" w:val="clear"/>
           </w:tcPr>
@@ -2686,7 +2753,7 @@
         <w:trPr/>
         <w:tc>
           <w:tcPr>
-            <w:tcW w:w="570" w:type="dxa"/>
+            <w:tcW w:w="569" w:type="dxa"/>
             <w:tcBorders/>
             <w:shd w:fill="auto" w:val="clear"/>
           </w:tcPr>
@@ -2697,13 +2764,13 @@
             </w:pPr>
             <w:r>
               <w:rPr/>
-              <w:t>2</w:t>
+              <w:t>3</w:t>
             </w:r>
           </w:p>
         </w:tc>
         <w:tc>
           <w:tcPr>
-            <w:tcW w:w="8040" w:type="dxa"/>
+            <w:tcW w:w="8041" w:type="dxa"/>
             <w:tcBorders/>
             <w:shd w:fill="auto" w:val="clear"/>
           </w:tcPr>
@@ -2714,13 +2781,13 @@
             </w:pPr>
             <w:r>
               <w:rPr/>
-              <w:t>INTRODUÇÃO……………………………………………………………………</w:t>
+              <w:t xml:space="preserve">ATIVIDADES DESENVOLVIDAS……………………………………………... </w:t>
             </w:r>
           </w:p>
         </w:tc>
         <w:tc>
           <w:tcPr>
-            <w:tcW w:w="465" w:type="dxa"/>
+            <w:tcW w:w="525" w:type="dxa"/>
             <w:tcBorders/>
             <w:shd w:fill="auto" w:val="clear"/>
           </w:tcPr>
@@ -2741,62 +2808,7 @@
         <w:trPr/>
         <w:tc>
           <w:tcPr>
-            <w:tcW w:w="570" w:type="dxa"/>
-            <w:tcBorders/>
-            <w:shd w:fill="auto" w:val="clear"/>
-          </w:tcPr>
-          <w:p>
-            <w:pPr>
-              <w:pStyle w:val="Ttulo1"/>
-              <w:rPr/>
-            </w:pPr>
-            <w:r>
-              <w:rPr/>
-              <w:t>3</w:t>
-            </w:r>
-          </w:p>
-        </w:tc>
-        <w:tc>
-          <w:tcPr>
-            <w:tcW w:w="8040" w:type="dxa"/>
-            <w:tcBorders/>
-            <w:shd w:fill="auto" w:val="clear"/>
-          </w:tcPr>
-          <w:p>
-            <w:pPr>
-              <w:pStyle w:val="Ttulo1"/>
-              <w:rPr/>
-            </w:pPr>
-            <w:r>
-              <w:rPr/>
-              <w:t xml:space="preserve">ATIVIDADES DESENVOLVIDAS……………………………………………... </w:t>
-            </w:r>
-          </w:p>
-        </w:tc>
-        <w:tc>
-          <w:tcPr>
-            <w:tcW w:w="465" w:type="dxa"/>
-            <w:tcBorders/>
-            <w:shd w:fill="auto" w:val="clear"/>
-          </w:tcPr>
-          <w:p>
-            <w:pPr>
-              <w:pStyle w:val="Ttulo1"/>
-              <w:jc w:val="right"/>
-              <w:rPr/>
-            </w:pPr>
-            <w:r>
-              <w:rPr/>
-              <w:t>9</w:t>
-            </w:r>
-          </w:p>
-        </w:tc>
-      </w:tr>
-      <w:tr>
-        <w:trPr/>
-        <w:tc>
-          <w:tcPr>
-            <w:tcW w:w="570" w:type="dxa"/>
+            <w:tcW w:w="569" w:type="dxa"/>
             <w:tcBorders/>
             <w:shd w:fill="auto" w:val="clear"/>
           </w:tcPr>
@@ -2813,7 +2825,7 @@
         </w:tc>
         <w:tc>
           <w:tcPr>
-            <w:tcW w:w="8040" w:type="dxa"/>
+            <w:tcW w:w="8041" w:type="dxa"/>
             <w:tcBorders/>
             <w:shd w:fill="auto" w:val="clear"/>
           </w:tcPr>
@@ -2830,7 +2842,62 @@
         </w:tc>
         <w:tc>
           <w:tcPr>
-            <w:tcW w:w="465" w:type="dxa"/>
+            <w:tcW w:w="525" w:type="dxa"/>
+            <w:tcBorders/>
+            <w:shd w:fill="auto" w:val="clear"/>
+          </w:tcPr>
+          <w:p>
+            <w:pPr>
+              <w:pStyle w:val="Ttulo2"/>
+              <w:jc w:val="right"/>
+              <w:rPr/>
+            </w:pPr>
+            <w:r>
+              <w:rPr/>
+              <w:t>8</w:t>
+            </w:r>
+          </w:p>
+        </w:tc>
+      </w:tr>
+      <w:tr>
+        <w:trPr/>
+        <w:tc>
+          <w:tcPr>
+            <w:tcW w:w="569" w:type="dxa"/>
+            <w:tcBorders/>
+            <w:shd w:fill="auto" w:val="clear"/>
+          </w:tcPr>
+          <w:p>
+            <w:pPr>
+              <w:pStyle w:val="Ttulo2"/>
+              <w:rPr/>
+            </w:pPr>
+            <w:r>
+              <w:rPr/>
+              <w:t>3.2</w:t>
+            </w:r>
+          </w:p>
+        </w:tc>
+        <w:tc>
+          <w:tcPr>
+            <w:tcW w:w="8041" w:type="dxa"/>
+            <w:tcBorders/>
+            <w:shd w:fill="auto" w:val="clear"/>
+          </w:tcPr>
+          <w:p>
+            <w:pPr>
+              <w:pStyle w:val="Ttulo2"/>
+              <w:rPr/>
+            </w:pPr>
+            <w:r>
+              <w:rPr/>
+              <w:t>DIAGRAMAÇÃO E QUESTÕES…………………………………………………</w:t>
+            </w:r>
+          </w:p>
+        </w:tc>
+        <w:tc>
+          <w:tcPr>
+            <w:tcW w:w="525" w:type="dxa"/>
             <w:tcBorders/>
             <w:shd w:fill="auto" w:val="clear"/>
           </w:tcPr>
@@ -2851,62 +2918,7 @@
         <w:trPr/>
         <w:tc>
           <w:tcPr>
-            <w:tcW w:w="570" w:type="dxa"/>
-            <w:tcBorders/>
-            <w:shd w:fill="auto" w:val="clear"/>
-          </w:tcPr>
-          <w:p>
-            <w:pPr>
-              <w:pStyle w:val="Ttulo2"/>
-              <w:rPr/>
-            </w:pPr>
-            <w:r>
-              <w:rPr/>
-              <w:t>3.2</w:t>
-            </w:r>
-          </w:p>
-        </w:tc>
-        <w:tc>
-          <w:tcPr>
-            <w:tcW w:w="8040" w:type="dxa"/>
-            <w:tcBorders/>
-            <w:shd w:fill="auto" w:val="clear"/>
-          </w:tcPr>
-          <w:p>
-            <w:pPr>
-              <w:pStyle w:val="Ttulo2"/>
-              <w:rPr/>
-            </w:pPr>
-            <w:r>
-              <w:rPr/>
-              <w:t>DIAGRAMAÇÃO E QUESTÕES…………………………………………………</w:t>
-            </w:r>
-          </w:p>
-        </w:tc>
-        <w:tc>
-          <w:tcPr>
-            <w:tcW w:w="465" w:type="dxa"/>
-            <w:tcBorders/>
-            <w:shd w:fill="auto" w:val="clear"/>
-          </w:tcPr>
-          <w:p>
-            <w:pPr>
-              <w:pStyle w:val="Ttulo2"/>
-              <w:jc w:val="right"/>
-              <w:rPr/>
-            </w:pPr>
-            <w:r>
-              <w:rPr/>
-              <w:t>10</w:t>
-            </w:r>
-          </w:p>
-        </w:tc>
-      </w:tr>
-      <w:tr>
-        <w:trPr/>
-        <w:tc>
-          <w:tcPr>
-            <w:tcW w:w="570" w:type="dxa"/>
+            <w:tcW w:w="569" w:type="dxa"/>
             <w:tcBorders/>
             <w:shd w:fill="auto" w:val="clear"/>
           </w:tcPr>
@@ -2923,7 +2935,7 @@
         </w:tc>
         <w:tc>
           <w:tcPr>
-            <w:tcW w:w="8040" w:type="dxa"/>
+            <w:tcW w:w="8041" w:type="dxa"/>
             <w:tcBorders/>
             <w:shd w:fill="auto" w:val="clear"/>
           </w:tcPr>
@@ -2940,7 +2952,7 @@
         </w:tc>
         <w:tc>
           <w:tcPr>
-            <w:tcW w:w="465" w:type="dxa"/>
+            <w:tcW w:w="525" w:type="dxa"/>
             <w:tcBorders/>
             <w:shd w:fill="auto" w:val="clear"/>
           </w:tcPr>
@@ -2952,7 +2964,11 @@
             </w:pPr>
             <w:r>
               <w:rPr/>
-              <w:t>11</w:t>
+              <w:t>1</w:t>
+            </w:r>
+            <w:r>
+              <w:rPr/>
+              <w:t>0</w:t>
             </w:r>
           </w:p>
         </w:tc>
@@ -2961,7 +2977,7 @@
         <w:trPr/>
         <w:tc>
           <w:tcPr>
-            <w:tcW w:w="570" w:type="dxa"/>
+            <w:tcW w:w="569" w:type="dxa"/>
             <w:tcBorders/>
             <w:shd w:fill="auto" w:val="clear"/>
           </w:tcPr>
@@ -2978,7 +2994,7 @@
         </w:tc>
         <w:tc>
           <w:tcPr>
-            <w:tcW w:w="8040" w:type="dxa"/>
+            <w:tcW w:w="8041" w:type="dxa"/>
             <w:tcBorders/>
             <w:shd w:fill="auto" w:val="clear"/>
           </w:tcPr>
@@ -2995,7 +3011,7 @@
         </w:tc>
         <w:tc>
           <w:tcPr>
-            <w:tcW w:w="465" w:type="dxa"/>
+            <w:tcW w:w="525" w:type="dxa"/>
             <w:tcBorders/>
             <w:shd w:fill="auto" w:val="clear"/>
           </w:tcPr>
@@ -3007,7 +3023,11 @@
             </w:pPr>
             <w:r>
               <w:rPr/>
-              <w:t>13</w:t>
+              <w:t>1</w:t>
+            </w:r>
+            <w:r>
+              <w:rPr/>
+              <w:t>2</w:t>
             </w:r>
           </w:p>
         </w:tc>
@@ -3016,7 +3036,7 @@
         <w:trPr/>
         <w:tc>
           <w:tcPr>
-            <w:tcW w:w="570" w:type="dxa"/>
+            <w:tcW w:w="569" w:type="dxa"/>
             <w:tcBorders/>
             <w:shd w:fill="auto" w:val="clear"/>
           </w:tcPr>
@@ -3033,7 +3053,7 @@
         </w:tc>
         <w:tc>
           <w:tcPr>
-            <w:tcW w:w="8040" w:type="dxa"/>
+            <w:tcW w:w="8041" w:type="dxa"/>
             <w:tcBorders/>
             <w:shd w:fill="auto" w:val="clear"/>
           </w:tcPr>
@@ -3050,7 +3070,7 @@
         </w:tc>
         <w:tc>
           <w:tcPr>
-            <w:tcW w:w="465" w:type="dxa"/>
+            <w:tcW w:w="525" w:type="dxa"/>
             <w:tcBorders/>
             <w:shd w:fill="auto" w:val="clear"/>
           </w:tcPr>
@@ -3062,7 +3082,11 @@
             </w:pPr>
             <w:r>
               <w:rPr/>
-              <w:t>14</w:t>
+              <w:t>1</w:t>
+            </w:r>
+            <w:r>
+              <w:rPr/>
+              <w:t>3</w:t>
             </w:r>
           </w:p>
         </w:tc>
@@ -3081,17 +3105,17 @@
           <w:textDirection w:val="lrTb"/>
           <w:docGrid w:type="default" w:linePitch="100" w:charSpace="4096"/>
         </w:sectPr>
+      </w:pPr>
+    </w:p>
+    <w:p>
+      <w:pPr>
         <w:pStyle w:val="Ttulo1"/>
         <w:widowControl w:val="false"/>
         <w:numPr>
           <w:ilvl w:val="0"/>
           <w:numId w:val="0"/>
         </w:numPr>
-        <w:tabs>
-          <w:tab w:val="clear" w:pos="708"/>
-          <w:tab w:val="center" w:pos="9077" w:leader="dot"/>
-        </w:tabs>
-        <w:overflowPunct w:val="true"/>
+        <w:overflowPunct w:val="false"/>
         <w:bidi w:val="0"/>
         <w:spacing w:lineRule="auto" w:line="360" w:before="0" w:after="0"/>
         <w:jc w:val="left"/>
@@ -3100,6 +3124,44 @@
       </w:pPr>
       <w:r>
         <w:rPr/>
+        <w:t>1 APRESENTAÇÃO DA EMPRESA</w:t>
+      </w:r>
+    </w:p>
+    <w:p>
+      <w:pPr>
+        <w:pStyle w:val="Normal"/>
+        <w:widowControl w:val="false"/>
+        <w:numPr>
+          <w:ilvl w:val="0"/>
+          <w:numId w:val="0"/>
+        </w:numPr>
+        <w:overflowPunct w:val="false"/>
+        <w:bidi w:val="0"/>
+        <w:spacing w:lineRule="auto" w:line="360" w:before="0" w:after="0"/>
+        <w:jc w:val="left"/>
+        <w:outlineLvl w:val="0"/>
+        <w:rPr/>
+      </w:pPr>
+      <w:r>
+        <w:rPr/>
+      </w:r>
+    </w:p>
+    <w:p>
+      <w:pPr>
+        <w:pStyle w:val="Corpodotexto"/>
+        <w:widowControl/>
+        <w:overflowPunct w:val="false"/>
+        <w:bidi w:val="0"/>
+        <w:spacing w:lineRule="auto" w:line="360" w:before="0" w:after="119"/>
+        <w:jc w:val="both"/>
+        <w:rPr/>
+      </w:pPr>
+      <w:r>
+        <w:rPr/>
+        <w:t>O curso Matemática Criativa é uma instituição de ensino privado, com funcionamento na Av. Presidente Epitácio Pessoa, no bairro do Miramar na Capital Paraibana. Hoje é um dos cursos de matemática voltados para Enem de maior destaque do Estado e até o ano de 2019 contava seis turmas totais funcionando em João Pessoa e Campina Grande. O curso já está no mercado há 3 anos, e oferece todo o conteúdo de matemática exigido pelo Edital do Enem, além de monitoria presencial, testes online, simulados modelo Enem e completos com todos os dias de prova, além material didático completo com teoria e questões voltadas para preparar o aluno para a Prova de Matemática e suas Tecnologias do Exame Nacional do Ensino Médio. Em termos de estrutura, o prédio onde funciona a sede do Curso Matemática Criativa conta com duas salas de aula climatizadas, banheiros, escritório para atendimento do professor, sala de cabines voltadas para o estudo individual, lanchonete, e estacionamento.</w:t>
+      </w:r>
+      <w:r>
+        <w:br w:type="page"/>
       </w:r>
     </w:p>
     <w:p>
@@ -3110,64 +3172,7 @@
           <w:ilvl w:val="0"/>
           <w:numId w:val="0"/>
         </w:numPr>
-        <w:overflowPunct w:val="true"/>
-        <w:bidi w:val="0"/>
-        <w:spacing w:lineRule="auto" w:line="360" w:before="0" w:after="0"/>
-        <w:jc w:val="left"/>
-        <w:outlineLvl w:val="0"/>
-        <w:rPr/>
-      </w:pPr>
-      <w:r>
-        <w:rPr/>
-        <w:t>1 APRESENTAÇÃO DA EMPRESA</w:t>
-      </w:r>
-    </w:p>
-    <w:p>
-      <w:pPr>
-        <w:pStyle w:val="Normal"/>
-        <w:widowControl w:val="false"/>
-        <w:numPr>
-          <w:ilvl w:val="0"/>
-          <w:numId w:val="0"/>
-        </w:numPr>
-        <w:overflowPunct w:val="true"/>
-        <w:bidi w:val="0"/>
-        <w:spacing w:lineRule="auto" w:line="360" w:before="0" w:after="0"/>
-        <w:jc w:val="left"/>
-        <w:outlineLvl w:val="0"/>
-        <w:rPr/>
-      </w:pPr>
-      <w:r>
-        <w:rPr/>
-      </w:r>
-    </w:p>
-    <w:p>
-      <w:pPr>
-        <w:pStyle w:val="Corpodotexto"/>
-        <w:widowControl/>
-        <w:overflowPunct w:val="true"/>
-        <w:bidi w:val="0"/>
-        <w:spacing w:lineRule="auto" w:line="360" w:before="0" w:after="119"/>
-        <w:jc w:val="both"/>
-        <w:rPr/>
-      </w:pPr>
-      <w:r>
-        <w:rPr/>
-        <w:t>O curso Matemática Criativa é uma instituição de ensino privado, com funcionamento na Av. Presidente Epitácio Pessoa, no bairro do Miramar na Capital Paraibana. Hoje é um dos cursos de matemática voltados para Enem de maior destaque do Estado e até o ano de 2019 contava seis turmas totais funcionando em João Pessoa e Campina Grande. O curso já está no mercado há 3 anos, e oferece todo o conteúdo de matemática exigido pelo Edital do Enem, além de monitoria presencial, testes online, simulados modelo Enem e completos com todos os dias de prova, além material didático completo com teoria e questões voltadas para preparar o aluno para a Prova de Matemática e suas Tecnologias do Exame Nacional do Ensino Médio. Em termos de estrutura, o prédio onde funciona a sede do Curso Matemática Criativa conta com duas salas de aula climatizadas, banheiros, escritório para atendimento do professor, sala de cabines voltadas para o estudo individual, lanchonete, e estacionamento.</w:t>
-      </w:r>
-      <w:r>
-        <w:br w:type="page"/>
-      </w:r>
-    </w:p>
-    <w:p>
-      <w:pPr>
-        <w:pStyle w:val="Ttulo1"/>
-        <w:widowControl w:val="false"/>
-        <w:numPr>
-          <w:ilvl w:val="0"/>
-          <w:numId w:val="0"/>
-        </w:numPr>
-        <w:overflowPunct w:val="true"/>
+        <w:overflowPunct w:val="false"/>
         <w:bidi w:val="0"/>
         <w:spacing w:lineRule="auto" w:line="360" w:before="0" w:after="0"/>
         <w:jc w:val="left"/>
@@ -3702,21 +3707,7 @@
           <w:sz w:val="20"/>
           <w:szCs w:val="20"/>
         </w:rPr>
-        <w:t xml:space="preserve">Fonte: </w:t>
-      </w:r>
-      <w:r>
-        <w:rPr>
-          <w:sz w:val="20"/>
-          <w:szCs w:val="20"/>
-        </w:rPr>
-        <w:t>A</w:t>
-      </w:r>
-      <w:r>
-        <w:rPr>
-          <w:sz w:val="20"/>
-          <w:szCs w:val="20"/>
-        </w:rPr>
-        <w:t>utor (2019).</w:t>
+        <w:t>Fonte: Autor (2019).</w:t>
       </w:r>
     </w:p>
     <w:p>
@@ -3844,6 +3835,15 @@
     </w:p>
     <w:p>
       <w:pPr>
+        <w:pStyle w:val="Corpodotexto"/>
+        <w:rPr/>
+      </w:pPr>
+      <w:r>
+        <w:rPr/>
+      </w:r>
+    </w:p>
+    <w:p>
+      <w:pPr>
         <w:pStyle w:val="Ttulo2"/>
         <w:rPr/>
       </w:pPr>
@@ -3869,6 +3869,15 @@
       <w:r>
         <w:rPr/>
         <w:t>O Mapeamento de Questões é uma tabela com todas as questões dos capítulos dos módulos do curso de matemática da empresa (Figura 4). Cada capítulo possui seções e cada uma dessas seções possui questões, e o objetivo do Mapeamento é facilitar a visualização dessas questões pelo aluno. Desse modo, o aluno consegue gerenciar a quantidade de questões já resolvidas e as que ainda precisam de resolução facilmente. A construção do Mapeamento foi feito no software Microsoft Office Word.</w:t>
+      </w:r>
+    </w:p>
+    <w:p>
+      <w:pPr>
+        <w:pStyle w:val="Corpodotexto"/>
+        <w:rPr/>
+      </w:pPr>
+      <w:r>
+        <w:rPr/>
       </w:r>
     </w:p>
     <w:p>
@@ -3903,14 +3912,14 @@
           <wp:anchor behindDoc="0" distT="0" distB="0" distL="0" distR="0" simplePos="0" locked="0" layoutInCell="1" allowOverlap="1" relativeHeight="4">
             <wp:simplePos x="0" y="0"/>
             <wp:positionH relativeFrom="column">
-              <wp:align>center</wp:align>
+              <wp:posOffset>904875</wp:posOffset>
             </wp:positionH>
             <wp:positionV relativeFrom="paragraph">
-              <wp:posOffset>635</wp:posOffset>
+              <wp:posOffset>158750</wp:posOffset>
             </wp:positionV>
-            <wp:extent cx="5562600" cy="3124200"/>
+            <wp:extent cx="4310380" cy="2421255"/>
             <wp:effectExtent l="0" t="0" r="0" b="0"/>
-            <wp:wrapSquare wrapText="largest"/>
+            <wp:wrapTopAndBottom/>
             <wp:docPr id="5" name="Figura4" descr=""/>
             <wp:cNvGraphicFramePr>
               <a:graphicFrameLocks xmlns:a="http://schemas.openxmlformats.org/drawingml/2006/main" noChangeAspect="1"/>
@@ -3933,7 +3942,7 @@
                   <pic:spPr bwMode="auto">
                     <a:xfrm>
                       <a:off x="0" y="0"/>
-                      <a:ext cx="5562600" cy="3124200"/>
+                      <a:ext cx="4310380" cy="2421255"/>
                     </a:xfrm>
                     <a:prstGeom prst="rect">
                       <a:avLst/>
@@ -3957,7 +3966,7 @@
           <w:sz w:val="20"/>
           <w:szCs w:val="20"/>
         </w:rPr>
-        <w:t>Fonte: Próprio Autor (2019).</w:t>
+        <w:t>Fonte: Autor (2019).</w:t>
       </w:r>
     </w:p>
     <w:p>
@@ -4658,6 +4667,7 @@
       <w:pgNumType w:start="6" w:fmt="decimal"/>
       <w:formProt w:val="false"/>
       <w:textDirection w:val="lrTb"/>
+      <w:docGrid w:type="default" w:linePitch="100" w:charSpace="0"/>
     </w:sectPr>
   </w:body>
 </w:document>
@@ -4739,7 +4749,7 @@
     <w:qFormat/>
     <w:pPr>
       <w:widowControl/>
-      <w:overflowPunct w:val="true"/>
+      <w:overflowPunct w:val="false"/>
       <w:bidi w:val="0"/>
       <w:spacing w:lineRule="auto" w:line="276" w:before="0" w:after="200"/>
       <w:jc w:val="left"/>
@@ -5478,8 +5488,9 @@
     <w:name w:val="Body Text"/>
     <w:basedOn w:val="Normal"/>
     <w:pPr>
-      <w:spacing w:lineRule="auto" w:line="360" w:before="0" w:after="119"/>
+      <w:spacing w:lineRule="auto" w:line="360" w:before="0" w:after="0"/>
       <w:ind w:left="0" w:right="0" w:firstLine="709"/>
+      <w:contextualSpacing/>
       <w:jc w:val="both"/>
     </w:pPr>
     <w:rPr>
